--- a/T2/Tarea-2ROGA.docx
+++ b/T2/Tarea-2ROGA.docx
@@ -979,7 +979,25 @@
           <w:b/>
           <w:sz w:val="32"/>
         </w:rPr>
-        <w:t>Cálculo de distancias de aislamiento y seguridad</w:t>
+        <w:t xml:space="preserve">Cálculo de </w:t>
+      </w:r>
+      <w:bookmarkStart w:id="0" w:name="_GoBack"/>
+      <w:r>
+        <w:rPr>
+          <w:rFonts w:ascii="Arial Narrow" w:hAnsi="Arial Narrow"/>
+          <w:b/>
+          <w:sz w:val="32"/>
+        </w:rPr>
+        <w:t xml:space="preserve">distancias de aislamiento </w:t>
+      </w:r>
+      <w:bookmarkEnd w:id="0"/>
+      <w:r>
+        <w:rPr>
+          <w:rFonts w:ascii="Arial Narrow" w:hAnsi="Arial Narrow"/>
+          <w:b/>
+          <w:sz w:val="32"/>
+        </w:rPr>
+        <w:t>y seguridad</w:t>
       </w:r>
     </w:p>
     <w:p>
@@ -1147,6 +1165,49 @@
               </m:f>
             </m:e>
           </m:d>
+          <m:r>
+            <w:rPr>
+              <w:rFonts w:ascii="Cambria Math" w:hAnsi="Cambria Math"/>
+              <w:sz w:val="24"/>
+            </w:rPr>
+            <m:t>=</m:t>
+          </m:r>
+          <m:sSub>
+            <m:sSubPr>
+              <m:ctrlPr>
+                <w:rPr>
+                  <w:rFonts w:ascii="Cambria Math" w:hAnsi="Cambria Math"/>
+                  <w:i/>
+                  <w:sz w:val="24"/>
+                </w:rPr>
+              </m:ctrlPr>
+            </m:sSubPr>
+            <m:e>
+              <m:r>
+                <w:rPr>
+                  <w:rFonts w:ascii="Cambria Math" w:hAnsi="Cambria Math"/>
+                  <w:sz w:val="24"/>
+                </w:rPr>
+                <m:t>d</m:t>
+              </m:r>
+            </m:e>
+            <m:sub>
+              <m:r>
+                <w:rPr>
+                  <w:rFonts w:ascii="Cambria Math" w:hAnsi="Cambria Math"/>
+                  <w:sz w:val="24"/>
+                </w:rPr>
+                <m:t>1000</m:t>
+              </m:r>
+            </m:sub>
+          </m:sSub>
+          <m:r>
+            <w:rPr>
+              <w:rFonts w:ascii="Cambria Math" w:hAnsi="Cambria Math"/>
+              <w:sz w:val="24"/>
+            </w:rPr>
+            <m:t>*1.2125</m:t>
+          </m:r>
         </m:oMath>
       </m:oMathPara>
     </w:p>
@@ -3603,8 +3664,6 @@
         </w:rPr>
         <w:t>Catálogo del aislador seleccionado</w:t>
       </w:r>
-      <w:bookmarkStart w:id="0" w:name="_GoBack"/>
-      <w:bookmarkEnd w:id="0"/>
     </w:p>
     <w:p>
       <w:pPr>
@@ -7441,7 +7500,7 @@
 </file>
 
 <file path=customXml/itemProps1.xml><?xml version="1.0" encoding="utf-8"?>
-<ds:datastoreItem xmlns:ds="http://schemas.openxmlformats.org/officeDocument/2006/customXml" ds:itemID="{62EDAAF5-2C0E-4219-947F-5C35D116E228}">
+<ds:datastoreItem xmlns:ds="http://schemas.openxmlformats.org/officeDocument/2006/customXml" ds:itemID="{F04CC9F5-6EDF-4F08-9539-A520C43D5B09}">
   <ds:schemaRefs>
     <ds:schemaRef ds:uri="http://schemas.openxmlformats.org/officeDocument/2006/bibliography"/>
   </ds:schemaRefs>
